--- a/docs/SpecialTopicsFunctionalSpecsSem2.docx
+++ b/docs/SpecialTopicsFunctionalSpecsSem2.docx
@@ -363,6 +363,9 @@
           <w:p>
             <w:r>
               <w:t>Frontend</w:t>
+            </w:r>
+            <w:r>
+              <w:t xml:space="preserve"> and Backend</w:t>
             </w:r>
           </w:p>
         </w:tc>
@@ -875,29 +878,7 @@
           <w:sz w:val="22"/>
           <w:szCs w:val="22"/>
         </w:rPr>
-        <w:t xml:space="preserve">The </w:t>
-      </w:r>
-      <w:proofErr w:type="spellStart"/>
-      <w:r>
-        <w:rPr>
-          <w:rFonts w:asciiTheme="minorHAnsi" w:hAnsiTheme="minorHAnsi"/>
-          <w:i/>
-          <w:color w:val="0000FF"/>
-          <w:sz w:val="22"/>
-          <w:szCs w:val="22"/>
-        </w:rPr>
-        <w:t>Zucc</w:t>
-      </w:r>
-      <w:proofErr w:type="spellEnd"/>
-      <w:r>
-        <w:rPr>
-          <w:rFonts w:asciiTheme="minorHAnsi" w:hAnsiTheme="minorHAnsi"/>
-          <w:i/>
-          <w:color w:val="0000FF"/>
-          <w:sz w:val="22"/>
-          <w:szCs w:val="22"/>
-        </w:rPr>
-        <w:t xml:space="preserve"> is a web application </w:t>
+        <w:t xml:space="preserve">The Zucc is a web application </w:t>
       </w:r>
       <w:r>
         <w:rPr>
@@ -959,7 +940,35 @@
           <w:i/>
           <w:color w:val="0000FF"/>
         </w:rPr>
-        <w:t>&lt;Describe the project scope that addresses the business need or problem.  Include high-level information on the solution&gt;.</w:t>
+        <w:t xml:space="preserve">The drawing app allows an easy way to create art, joining the many </w:t>
+      </w:r>
+      <w:r>
+        <w:rPr>
+          <w:i/>
+          <w:color w:val="0000FF"/>
+        </w:rPr>
+        <w:t xml:space="preserve">current art and drawing applications like </w:t>
+      </w:r>
+      <w:r>
+        <w:rPr>
+          <w:i/>
+          <w:color w:val="0000FF"/>
+        </w:rPr>
+        <w:t>S</w:t>
+      </w:r>
+      <w:r>
+        <w:rPr>
+          <w:i/>
+          <w:color w:val="0000FF"/>
+        </w:rPr>
+        <w:t>ketchbook</w:t>
+      </w:r>
+      <w:r>
+        <w:rPr>
+          <w:i/>
+          <w:color w:val="0000FF"/>
+        </w:rPr>
+        <w:t xml:space="preserve"> and Procreate.</w:t>
       </w:r>
     </w:p>
     <w:p>
@@ -1002,7 +1011,14 @@
           <w:i/>
           <w:color w:val="0000FF"/>
         </w:rPr>
-        <w:t>&lt;Provide a short description of the software and solution being specified and its purpose, including relevant benefits, objectives, and goals.&gt;</w:t>
+        <w:t>The application requires a frontend and backend, with the frontend being designed</w:t>
+      </w:r>
+      <w:r>
+        <w:rPr>
+          <w:i/>
+          <w:color w:val="0000FF"/>
+        </w:rPr>
+        <w:t xml:space="preserve"> and easily usable by the user. The backend will work with the account manager and the data storage of user’s work. </w:t>
       </w:r>
     </w:p>
     <w:p>
@@ -1392,18 +1408,8 @@
                 <w:i/>
                 <w:color w:val="0000FF"/>
               </w:rPr>
-              <w:t xml:space="preserve">Log </w:t>
-            </w:r>
-            <w:proofErr w:type="gramStart"/>
-            <w:r>
-              <w:rPr>
-                <w:rFonts w:eastAsia="Times New Roman" w:cstheme="minorHAnsi"/>
-                <w:i/>
-                <w:color w:val="0000FF"/>
-              </w:rPr>
-              <w:t>in</w:t>
-            </w:r>
-            <w:proofErr w:type="gramEnd"/>
+              <w:t>Log in</w:t>
+            </w:r>
           </w:p>
           <w:p>
             <w:pPr>
@@ -1788,14 +1794,12 @@
                 <w:color w:val="0000FF"/>
               </w:rPr>
             </w:pPr>
-            <w:proofErr w:type="gramStart"/>
             <w:r>
               <w:rPr>
                 <w:color w:val="0000FF"/>
               </w:rPr>
               <w:t>User name</w:t>
             </w:r>
-            <w:proofErr w:type="gramEnd"/>
           </w:p>
         </w:tc>
         <w:tc>
@@ -1895,14 +1899,12 @@
                 <w:color w:val="0000FF"/>
               </w:rPr>
             </w:pPr>
-            <w:proofErr w:type="spellStart"/>
             <w:r>
               <w:rPr>
                 <w:color w:val="0000FF"/>
               </w:rPr>
               <w:t>yayausername</w:t>
             </w:r>
-            <w:proofErr w:type="spellEnd"/>
           </w:p>
         </w:tc>
         <w:tc>
@@ -1943,16 +1945,8 @@
               <w:rPr>
                 <w:color w:val="0000FF"/>
               </w:rPr>
-              <w:t xml:space="preserve">Valid </w:t>
-            </w:r>
-            <w:proofErr w:type="gramStart"/>
-            <w:r>
-              <w:rPr>
-                <w:color w:val="0000FF"/>
-              </w:rPr>
-              <w:t>user name</w:t>
-            </w:r>
-            <w:proofErr w:type="gramEnd"/>
+              <w:t>Valid user name</w:t>
+            </w:r>
           </w:p>
         </w:tc>
         <w:tc>
@@ -2314,19 +2308,11 @@
                 <w:color w:val="0000FF"/>
               </w:rPr>
             </w:pPr>
-            <w:proofErr w:type="gramStart"/>
-            <w:r>
-              <w:rPr>
-                <w:color w:val="0000FF"/>
-              </w:rPr>
-              <w:t>User</w:t>
-            </w:r>
-            <w:proofErr w:type="gramEnd"/>
-            <w:r>
-              <w:rPr>
-                <w:color w:val="0000FF"/>
-              </w:rPr>
-              <w:t xml:space="preserve"> select</w:t>
+            <w:r>
+              <w:rPr>
+                <w:color w:val="0000FF"/>
+              </w:rPr>
+              <w:t>User select</w:t>
             </w:r>
           </w:p>
         </w:tc>
@@ -2638,23 +2624,7 @@
                 <w:i/>
                 <w:color w:val="0000FF"/>
               </w:rPr>
-              <w:t xml:space="preserve">Verify if </w:t>
-            </w:r>
-            <w:proofErr w:type="gramStart"/>
-            <w:r>
-              <w:rPr>
-                <w:i/>
-                <w:color w:val="0000FF"/>
-              </w:rPr>
-              <w:t>user name</w:t>
-            </w:r>
-            <w:proofErr w:type="gramEnd"/>
-            <w:r>
-              <w:rPr>
-                <w:i/>
-                <w:color w:val="0000FF"/>
-              </w:rPr>
-              <w:t xml:space="preserve"> and password are correct. If yes, log the user into the system.</w:t>
+              <w:t>Verify if user name and password are correct. If yes, log the user into the system.</w:t>
             </w:r>
           </w:p>
         </w:tc>
@@ -2769,23 +2739,7 @@
                 <w:i/>
                 <w:color w:val="0000FF"/>
               </w:rPr>
-              <w:t xml:space="preserve">Verify if </w:t>
-            </w:r>
-            <w:proofErr w:type="gramStart"/>
-            <w:r>
-              <w:rPr>
-                <w:i/>
-                <w:color w:val="0000FF"/>
-              </w:rPr>
-              <w:t>user name</w:t>
-            </w:r>
-            <w:proofErr w:type="gramEnd"/>
-            <w:r>
-              <w:rPr>
-                <w:i/>
-                <w:color w:val="0000FF"/>
-              </w:rPr>
-              <w:t xml:space="preserve"> and password match with registry data.</w:t>
+              <w:t>Verify if user name and password match with registry data.</w:t>
             </w:r>
           </w:p>
         </w:tc>
@@ -3456,16 +3410,8 @@
               <w:rPr>
                 <w:color w:val="0000FF"/>
               </w:rPr>
-              <w:t xml:space="preserve">Click and </w:t>
-            </w:r>
-            <w:proofErr w:type="gramStart"/>
-            <w:r>
-              <w:rPr>
-                <w:color w:val="0000FF"/>
-              </w:rPr>
-              <w:t>Drag</w:t>
-            </w:r>
-            <w:proofErr w:type="gramEnd"/>
+              <w:t>Click and Drag</w:t>
+            </w:r>
           </w:p>
         </w:tc>
         <w:tc>
@@ -3873,23 +3819,7 @@
                 <w:i/>
                 <w:color w:val="0000FF"/>
               </w:rPr>
-              <w:t xml:space="preserve">Brush tool is selected, user </w:t>
-            </w:r>
-            <w:proofErr w:type="gramStart"/>
-            <w:r>
-              <w:rPr>
-                <w:i/>
-                <w:color w:val="0000FF"/>
-              </w:rPr>
-              <w:t>is able to</w:t>
-            </w:r>
-            <w:proofErr w:type="gramEnd"/>
-            <w:r>
-              <w:rPr>
-                <w:i/>
-                <w:color w:val="0000FF"/>
-              </w:rPr>
-              <w:t xml:space="preserve"> draw</w:t>
+              <w:t>Brush tool is selected, user is able to draw</w:t>
             </w:r>
           </w:p>
         </w:tc>
@@ -4055,23 +3985,7 @@
                 <w:i/>
                 <w:color w:val="0000FF"/>
               </w:rPr>
-              <w:t xml:space="preserve">Eraser tool is selected, user </w:t>
-            </w:r>
-            <w:proofErr w:type="gramStart"/>
-            <w:r>
-              <w:rPr>
-                <w:i/>
-                <w:color w:val="0000FF"/>
-              </w:rPr>
-              <w:t>is able to</w:t>
-            </w:r>
-            <w:proofErr w:type="gramEnd"/>
-            <w:r>
-              <w:rPr>
-                <w:i/>
-                <w:color w:val="0000FF"/>
-              </w:rPr>
-              <w:t xml:space="preserve"> erase</w:t>
+              <w:t>Eraser tool is selected, user is able to erase</w:t>
             </w:r>
           </w:p>
         </w:tc>
